--- a/resources/f3.docx
+++ b/resources/f3.docx
@@ -720,8 +720,6 @@
                 <w:lang w:val="en-US"/>
               </w:rPr>
             </w:pPr>
-            <w:bookmarkStart w:id="0" w:name="_GoBack"/>
-            <w:bookmarkEnd w:id="0"/>
           </w:p>
         </w:tc>
       </w:tr>
@@ -1089,6 +1087,7 @@
         <w:rPr>
           <w:sz w:val="28"/>
           <w:szCs w:val="28"/>
+          <w:lang w:val="en-US"/>
         </w:rPr>
       </w:pPr>
       <w:r>
@@ -1152,15 +1151,7 @@
           <w:sz w:val="28"/>
           <w:szCs w:val="28"/>
         </w:rPr>
-        <w:t>Без налога (НДС</w:t>
-      </w:r>
-      <w:proofErr w:type="gramStart"/>
-      <w:r>
-        <w:rPr>
-          <w:sz w:val="28"/>
-          <w:szCs w:val="28"/>
-        </w:rPr>
-        <w:t>)</w:t>
+        <w:t>В том числе НДС</w:t>
       </w:r>
       <w:r>
         <w:rPr>
@@ -1174,23 +1165,18 @@
           <w:sz w:val="28"/>
           <w:szCs w:val="28"/>
         </w:rPr>
-        <w:t xml:space="preserve">  </w:t>
-      </w:r>
-      <w:proofErr w:type="gramEnd"/>
-      <w:r>
-        <w:rPr>
-          <w:sz w:val="28"/>
-          <w:szCs w:val="28"/>
-        </w:rPr>
-        <w:t xml:space="preserve">    </w:t>
-      </w:r>
-      <w:r>
-        <w:rPr>
-          <w:sz w:val="28"/>
-          <w:szCs w:val="28"/>
-        </w:rPr>
-        <w:t>-</w:t>
-      </w:r>
+        <w:t xml:space="preserve">     </w:t>
+      </w:r>
+      <w:r>
+        <w:rPr>
+          <w:sz w:val="28"/>
+          <w:szCs w:val="28"/>
+          <w:lang w:val="en-US"/>
+        </w:rPr>
+        <w:t>nds</w:t>
+      </w:r>
+      <w:bookmarkStart w:id="0" w:name="_GoBack"/>
+      <w:bookmarkEnd w:id="0"/>
     </w:p>
     <w:p>
       <w:pPr>

--- a/resources/f3.docx
+++ b/resources/f3.docx
@@ -1175,14 +1175,13 @@
         </w:rPr>
         <w:t>nds</w:t>
       </w:r>
-      <w:bookmarkStart w:id="0" w:name="_GoBack"/>
-      <w:bookmarkEnd w:id="0"/>
     </w:p>
     <w:p>
       <w:pPr>
         <w:rPr>
           <w:sz w:val="28"/>
           <w:szCs w:val="28"/>
+          <w:lang w:val="en-US"/>
         </w:rPr>
       </w:pPr>
       <w:r>
@@ -1261,30 +1260,14 @@
           <w:sz w:val="28"/>
           <w:szCs w:val="28"/>
         </w:rPr>
-        <w:t xml:space="preserve">Всего к </w:t>
-      </w:r>
-      <w:proofErr w:type="gramStart"/>
-      <w:r>
-        <w:rPr>
-          <w:sz w:val="28"/>
-          <w:szCs w:val="28"/>
-        </w:rPr>
-        <w:t>оплате:</w:t>
-      </w:r>
-      <w:r>
-        <w:rPr>
-          <w:sz w:val="28"/>
-          <w:szCs w:val="28"/>
-        </w:rPr>
-        <w:t xml:space="preserve">   </w:t>
-      </w:r>
-      <w:proofErr w:type="gramEnd"/>
-      <w:r>
-        <w:rPr>
-          <w:sz w:val="28"/>
-          <w:szCs w:val="28"/>
-        </w:rPr>
-        <w:t xml:space="preserve">   </w:t>
+        <w:t>Всего к оплате:</w:t>
+      </w:r>
+      <w:r>
+        <w:rPr>
+          <w:sz w:val="28"/>
+          <w:szCs w:val="28"/>
+        </w:rPr>
+        <w:t xml:space="preserve">      </w:t>
       </w:r>
       <w:r>
         <w:rPr>
@@ -1292,8 +1275,10 @@
           <w:szCs w:val="28"/>
           <w:lang w:val="en-US"/>
         </w:rPr>
-        <w:t>sum</w:t>
-      </w:r>
+        <w:t>max</w:t>
+      </w:r>
+      <w:bookmarkStart w:id="0" w:name="_GoBack"/>
+      <w:bookmarkEnd w:id="0"/>
     </w:p>
     <w:p>
       <w:pPr>
